--- a/Inserciones, vistas, etc PA.docx
+++ b/Inserciones, vistas, etc PA.docx
@@ -10,13 +10,7 @@
     <w:p/>
     <w:p>
       <w:r>
-        <w:t xml:space="preserve">Vista ingrediente y </w:t>
-      </w:r>
-      <w:r>
-        <w:t>u</w:t>
-      </w:r>
-      <w:r>
-        <w:t>nidad</w:t>
+        <w:t>Vista ingrediente y unidad</w:t>
       </w:r>
     </w:p>
     <w:p>
@@ -128,13 +122,7 @@
     <w:p/>
     <w:p>
       <w:r>
-        <w:t xml:space="preserve">Vista ereceta y </w:t>
-      </w:r>
-      <w:r>
-        <w:t>u</w:t>
-      </w:r>
-      <w:r>
-        <w:t>nidad</w:t>
+        <w:t>Vista ereceta y unidad</w:t>
       </w:r>
     </w:p>
     <w:p>
@@ -238,16 +226,7 @@
     <w:p/>
     <w:p>
       <w:r>
-        <w:t>Vista inventario</w:t>
-      </w:r>
-      <w:r>
-        <w:t>, u</w:t>
-      </w:r>
-      <w:r>
-        <w:t>nidad</w:t>
-      </w:r>
-      <w:r>
-        <w:t xml:space="preserve"> e ingrediente</w:t>
+        <w:t>Vista inventario, unidad e ingrediente</w:t>
       </w:r>
     </w:p>
     <w:p>
@@ -329,10 +308,7 @@
       </w:r>
       <w:proofErr w:type="spellEnd"/>
       <w:r>
-        <w:t>,</w:t>
-      </w:r>
-      <w:r>
-        <w:t xml:space="preserve"> </w:t>
+        <w:t xml:space="preserve">, </w:t>
       </w:r>
       <w:proofErr w:type="spellStart"/>
       <w:r>
@@ -351,6 +327,7 @@
         <w:t xml:space="preserve"> </w:t>
       </w:r>
       <w:proofErr w:type="spellStart"/>
+      <w:proofErr w:type="gramStart"/>
       <w:r>
         <w:t>minventario</w:t>
       </w:r>
@@ -363,11 +340,9 @@
         <w:t>join</w:t>
       </w:r>
       <w:proofErr w:type="spellEnd"/>
-      <w:r>
-        <w:t xml:space="preserve"> cunidadmedida on</w:t>
-      </w:r>
-      <w:r>
-        <w:t xml:space="preserve"> </w:t>
+      <w:proofErr w:type="gramEnd"/>
+      <w:r>
+        <w:t xml:space="preserve"> cunidadmedida on </w:t>
       </w:r>
       <w:proofErr w:type="spellStart"/>
       <w:r>
@@ -419,21 +394,7 @@
       </w:r>
     </w:p>
     <w:p/>
-    <w:p>
-      <w:proofErr w:type="spellStart"/>
-      <w:r>
-        <w:t>Trigger</w:t>
-      </w:r>
-      <w:proofErr w:type="spellEnd"/>
-      <w:r>
-        <w:t xml:space="preserve"> registro en </w:t>
-      </w:r>
-      <w:proofErr w:type="spellStart"/>
-      <w:r>
-        <w:t>MCostoIngrediente</w:t>
-      </w:r>
-      <w:proofErr w:type="spellEnd"/>
-    </w:p>
+    <w:p/>
     <w:p>
       <w:pPr>
         <w:rPr>
@@ -457,7 +418,21 @@
         <w:rPr>
           <w:lang w:val="en-US"/>
         </w:rPr>
-        <w:t xml:space="preserve"> create trigger registroUnitario </w:t>
+        <w:t xml:space="preserve"> create trigger </w:t>
+      </w:r>
+      <w:proofErr w:type="spellStart"/>
+      <w:r>
+        <w:rPr>
+          <w:lang w:val="en-US"/>
+        </w:rPr>
+        <w:t>registroUnitario</w:t>
+      </w:r>
+      <w:proofErr w:type="spellEnd"/>
+      <w:r>
+        <w:rPr>
+          <w:lang w:val="en-US"/>
+        </w:rPr>
+        <w:t xml:space="preserve"> </w:t>
       </w:r>
     </w:p>
     <w:p>
@@ -470,8 +445,16 @@
         <w:rPr>
           <w:lang w:val="en-US"/>
         </w:rPr>
-        <w:t xml:space="preserve"> after insert on mingrediente</w:t>
-      </w:r>
+        <w:t xml:space="preserve"> after insert on </w:t>
+      </w:r>
+      <w:proofErr w:type="spellStart"/>
+      <w:r>
+        <w:rPr>
+          <w:lang w:val="en-US"/>
+        </w:rPr>
+        <w:t>mingrediente</w:t>
+      </w:r>
+      <w:proofErr w:type="spellEnd"/>
     </w:p>
     <w:p>
       <w:pPr>
@@ -522,7 +505,21 @@
         <w:rPr>
           <w:lang w:val="en-US"/>
         </w:rPr>
-        <w:t xml:space="preserve">    if(new.id_unidadmedida=1) then</w:t>
+        <w:t xml:space="preserve">    if(</w:t>
+      </w:r>
+      <w:proofErr w:type="spellStart"/>
+      <w:r>
+        <w:rPr>
+          <w:lang w:val="en-US"/>
+        </w:rPr>
+        <w:t>new.id_unidadmedida</w:t>
+      </w:r>
+      <w:proofErr w:type="spellEnd"/>
+      <w:r>
+        <w:rPr>
+          <w:lang w:val="en-US"/>
+        </w:rPr>
+        <w:t>=1) then</w:t>
       </w:r>
     </w:p>
     <w:p>
@@ -591,7 +588,15 @@
     </w:p>
     <w:p>
       <w:r>
-        <w:t xml:space="preserve">    ((new.precio_ingrediente)/(1000*new.cantidad_compra),2,new.id_ingrediente);</w:t>
+        <w:t xml:space="preserve">    ((</w:t>
+      </w:r>
+      <w:proofErr w:type="gramStart"/>
+      <w:r>
+        <w:t>new.precio</w:t>
+      </w:r>
+      <w:proofErr w:type="gramEnd"/>
+      <w:r>
+        <w:t>_ingrediente)/(1000*new.cantidad_compra),2,new.id_ingrediente);</w:t>
       </w:r>
     </w:p>
     <w:p>
@@ -607,8 +612,16 @@
         <w:rPr>
           <w:lang w:val="en-US"/>
         </w:rPr>
-        <w:t>end if;</w:t>
-      </w:r>
+        <w:t xml:space="preserve">end </w:t>
+      </w:r>
+      <w:proofErr w:type="gramStart"/>
+      <w:r>
+        <w:rPr>
+          <w:lang w:val="en-US"/>
+        </w:rPr>
+        <w:t>if;</w:t>
+      </w:r>
+      <w:proofErr w:type="gramEnd"/>
     </w:p>
     <w:p>
       <w:pPr>
@@ -633,7 +646,21 @@
         <w:rPr>
           <w:lang w:val="en-US"/>
         </w:rPr>
-        <w:t xml:space="preserve">    if(new.id_unidadmedida=2) then</w:t>
+        <w:t xml:space="preserve">    if(</w:t>
+      </w:r>
+      <w:proofErr w:type="spellStart"/>
+      <w:r>
+        <w:rPr>
+          <w:lang w:val="en-US"/>
+        </w:rPr>
+        <w:t>new.id_unidadmedida</w:t>
+      </w:r>
+      <w:proofErr w:type="spellEnd"/>
+      <w:r>
+        <w:rPr>
+          <w:lang w:val="en-US"/>
+        </w:rPr>
+        <w:t>=2) then</w:t>
       </w:r>
     </w:p>
     <w:p>
@@ -703,7 +730,438 @@
     </w:p>
     <w:p>
       <w:r>
-        <w:t xml:space="preserve">    ((new.precio_ingrediente)/(new.cantidad_compra),2,new.id_ingrediente);</w:t>
+        <w:t xml:space="preserve">    ((</w:t>
+      </w:r>
+      <w:proofErr w:type="gramStart"/>
+      <w:r>
+        <w:t>new.precio</w:t>
+      </w:r>
+      <w:proofErr w:type="gramEnd"/>
+      <w:r>
+        <w:t>_ingrediente)/(new.cantidad_compra),2,new.id_ingrediente);</w:t>
+      </w:r>
+    </w:p>
+    <w:p>
+      <w:pPr>
+        <w:rPr>
+          <w:lang w:val="en-US"/>
+        </w:rPr>
+      </w:pPr>
+      <w:r>
+        <w:t xml:space="preserve">    </w:t>
+      </w:r>
+      <w:r>
+        <w:rPr>
+          <w:lang w:val="en-US"/>
+        </w:rPr>
+        <w:t xml:space="preserve">end </w:t>
+      </w:r>
+      <w:proofErr w:type="gramStart"/>
+      <w:r>
+        <w:rPr>
+          <w:lang w:val="en-US"/>
+        </w:rPr>
+        <w:t>if;</w:t>
+      </w:r>
+      <w:proofErr w:type="gramEnd"/>
+    </w:p>
+    <w:p>
+      <w:pPr>
+        <w:rPr>
+          <w:lang w:val="en-US"/>
+        </w:rPr>
+      </w:pPr>
+      <w:r>
+        <w:rPr>
+          <w:lang w:val="en-US"/>
+        </w:rPr>
+        <w:t xml:space="preserve">    </w:t>
+      </w:r>
+    </w:p>
+    <w:p>
+      <w:pPr>
+        <w:rPr>
+          <w:lang w:val="en-US"/>
+        </w:rPr>
+      </w:pPr>
+      <w:r>
+        <w:rPr>
+          <w:lang w:val="en-US"/>
+        </w:rPr>
+        <w:t xml:space="preserve">    if(</w:t>
+      </w:r>
+      <w:proofErr w:type="spellStart"/>
+      <w:r>
+        <w:rPr>
+          <w:lang w:val="en-US"/>
+        </w:rPr>
+        <w:t>new.id_unidadmedida</w:t>
+      </w:r>
+      <w:proofErr w:type="spellEnd"/>
+      <w:r>
+        <w:rPr>
+          <w:lang w:val="en-US"/>
+        </w:rPr>
+        <w:t>=3) then</w:t>
+      </w:r>
+    </w:p>
+    <w:p>
+      <w:r>
+        <w:rPr>
+          <w:lang w:val="en-US"/>
+        </w:rPr>
+        <w:t xml:space="preserve">    </w:t>
+      </w:r>
+      <w:proofErr w:type="spellStart"/>
+      <w:r>
+        <w:t>insert</w:t>
+      </w:r>
+      <w:proofErr w:type="spellEnd"/>
+      <w:r>
+        <w:t xml:space="preserve"> </w:t>
+      </w:r>
+      <w:proofErr w:type="spellStart"/>
+      <w:r>
+        <w:t>into</w:t>
+      </w:r>
+      <w:proofErr w:type="spellEnd"/>
+      <w:r>
+        <w:t xml:space="preserve"> </w:t>
+      </w:r>
+      <w:proofErr w:type="spellStart"/>
+      <w:r>
+        <w:t>mcostoingrediente</w:t>
+      </w:r>
+      <w:proofErr w:type="spellEnd"/>
+      <w:r>
+        <w:t xml:space="preserve"> (</w:t>
+      </w:r>
+      <w:proofErr w:type="spellStart"/>
+      <w:r>
+        <w:t>precio_unitario</w:t>
+      </w:r>
+      <w:proofErr w:type="spellEnd"/>
+      <w:r>
+        <w:t xml:space="preserve">, </w:t>
+      </w:r>
+      <w:proofErr w:type="spellStart"/>
+      <w:r>
+        <w:t>id_unidadmedida</w:t>
+      </w:r>
+      <w:proofErr w:type="spellEnd"/>
+      <w:r>
+        <w:t xml:space="preserve">, </w:t>
+      </w:r>
+      <w:proofErr w:type="spellStart"/>
+      <w:r>
+        <w:t>id_ingrediente</w:t>
+      </w:r>
+      <w:proofErr w:type="spellEnd"/>
+      <w:r>
+        <w:t xml:space="preserve">) </w:t>
+      </w:r>
+      <w:proofErr w:type="spellStart"/>
+      <w:r>
+        <w:t>values</w:t>
+      </w:r>
+      <w:proofErr w:type="spellEnd"/>
+      <w:r>
+        <w:t xml:space="preserve"> </w:t>
+      </w:r>
+    </w:p>
+    <w:p>
+      <w:r>
+        <w:t xml:space="preserve">    ((</w:t>
+      </w:r>
+      <w:proofErr w:type="gramStart"/>
+      <w:r>
+        <w:t>new.precio</w:t>
+      </w:r>
+      <w:proofErr w:type="gramEnd"/>
+      <w:r>
+        <w:t>_ingrediente)/(new.cantidad_compra),3,new.id_ingrediente),((new.precio_ingrediente)/(1000*new.cantidad_compra),4,new.id_ingrediente);</w:t>
+      </w:r>
+    </w:p>
+    <w:p>
+      <w:pPr>
+        <w:rPr>
+          <w:lang w:val="en-US"/>
+        </w:rPr>
+      </w:pPr>
+      <w:r>
+        <w:t xml:space="preserve">    </w:t>
+      </w:r>
+      <w:r>
+        <w:rPr>
+          <w:lang w:val="en-US"/>
+        </w:rPr>
+        <w:t xml:space="preserve">end </w:t>
+      </w:r>
+      <w:proofErr w:type="gramStart"/>
+      <w:r>
+        <w:rPr>
+          <w:lang w:val="en-US"/>
+        </w:rPr>
+        <w:t>if;</w:t>
+      </w:r>
+      <w:proofErr w:type="gramEnd"/>
+    </w:p>
+    <w:p>
+      <w:pPr>
+        <w:rPr>
+          <w:lang w:val="en-US"/>
+        </w:rPr>
+      </w:pPr>
+      <w:r>
+        <w:rPr>
+          <w:lang w:val="en-US"/>
+        </w:rPr>
+        <w:t xml:space="preserve">    </w:t>
+      </w:r>
+    </w:p>
+    <w:p>
+      <w:pPr>
+        <w:rPr>
+          <w:lang w:val="en-US"/>
+        </w:rPr>
+      </w:pPr>
+      <w:r>
+        <w:rPr>
+          <w:lang w:val="en-US"/>
+        </w:rPr>
+        <w:t xml:space="preserve">    if(</w:t>
+      </w:r>
+      <w:proofErr w:type="spellStart"/>
+      <w:r>
+        <w:rPr>
+          <w:lang w:val="en-US"/>
+        </w:rPr>
+        <w:t>new.id_unidadmedida</w:t>
+      </w:r>
+      <w:proofErr w:type="spellEnd"/>
+      <w:r>
+        <w:rPr>
+          <w:lang w:val="en-US"/>
+        </w:rPr>
+        <w:t>=4) then</w:t>
+      </w:r>
+    </w:p>
+    <w:p>
+      <w:r>
+        <w:rPr>
+          <w:lang w:val="en-US"/>
+        </w:rPr>
+        <w:t xml:space="preserve">    </w:t>
+      </w:r>
+      <w:proofErr w:type="spellStart"/>
+      <w:r>
+        <w:t>insert</w:t>
+      </w:r>
+      <w:proofErr w:type="spellEnd"/>
+      <w:r>
+        <w:t xml:space="preserve"> </w:t>
+      </w:r>
+      <w:proofErr w:type="spellStart"/>
+      <w:r>
+        <w:t>into</w:t>
+      </w:r>
+      <w:proofErr w:type="spellEnd"/>
+      <w:r>
+        <w:t xml:space="preserve"> </w:t>
+      </w:r>
+      <w:proofErr w:type="spellStart"/>
+      <w:r>
+        <w:t>mcostoingrediente</w:t>
+      </w:r>
+      <w:proofErr w:type="spellEnd"/>
+      <w:r>
+        <w:t xml:space="preserve"> (</w:t>
+      </w:r>
+      <w:proofErr w:type="spellStart"/>
+      <w:r>
+        <w:t>precio_unitario</w:t>
+      </w:r>
+      <w:proofErr w:type="spellEnd"/>
+      <w:r>
+        <w:t xml:space="preserve">, </w:t>
+      </w:r>
+      <w:proofErr w:type="spellStart"/>
+      <w:r>
+        <w:t>id_unidadmedida</w:t>
+      </w:r>
+      <w:proofErr w:type="spellEnd"/>
+      <w:r>
+        <w:t xml:space="preserve">, </w:t>
+      </w:r>
+      <w:proofErr w:type="spellStart"/>
+      <w:r>
+        <w:t>id_ingrediente</w:t>
+      </w:r>
+      <w:proofErr w:type="spellEnd"/>
+      <w:r>
+        <w:t xml:space="preserve">) </w:t>
+      </w:r>
+      <w:proofErr w:type="spellStart"/>
+      <w:r>
+        <w:t>values</w:t>
+      </w:r>
+      <w:proofErr w:type="spellEnd"/>
+      <w:r>
+        <w:t xml:space="preserve"> </w:t>
+      </w:r>
+    </w:p>
+    <w:p>
+      <w:r>
+        <w:t xml:space="preserve">    ((</w:t>
+      </w:r>
+      <w:proofErr w:type="gramStart"/>
+      <w:r>
+        <w:t>new.precio</w:t>
+      </w:r>
+      <w:proofErr w:type="gramEnd"/>
+      <w:r>
+        <w:t>_ingrediente)/(new.cantidad_compra),4,new.id_ingrediente);</w:t>
+      </w:r>
+    </w:p>
+    <w:p>
+      <w:pPr>
+        <w:rPr>
+          <w:lang w:val="en-US"/>
+        </w:rPr>
+      </w:pPr>
+      <w:r>
+        <w:t xml:space="preserve">    </w:t>
+      </w:r>
+      <w:r>
+        <w:rPr>
+          <w:lang w:val="en-US"/>
+        </w:rPr>
+        <w:t xml:space="preserve">end </w:t>
+      </w:r>
+      <w:proofErr w:type="gramStart"/>
+      <w:r>
+        <w:rPr>
+          <w:lang w:val="en-US"/>
+        </w:rPr>
+        <w:t>if;</w:t>
+      </w:r>
+      <w:proofErr w:type="gramEnd"/>
+    </w:p>
+    <w:p>
+      <w:pPr>
+        <w:rPr>
+          <w:lang w:val="en-US"/>
+        </w:rPr>
+      </w:pPr>
+      <w:r>
+        <w:rPr>
+          <w:lang w:val="en-US"/>
+        </w:rPr>
+        <w:t xml:space="preserve">    </w:t>
+      </w:r>
+    </w:p>
+    <w:p>
+      <w:pPr>
+        <w:rPr>
+          <w:lang w:val="en-US"/>
+        </w:rPr>
+      </w:pPr>
+      <w:r>
+        <w:rPr>
+          <w:lang w:val="en-US"/>
+        </w:rPr>
+        <w:t xml:space="preserve">    if(</w:t>
+      </w:r>
+      <w:proofErr w:type="spellStart"/>
+      <w:r>
+        <w:rPr>
+          <w:lang w:val="en-US"/>
+        </w:rPr>
+        <w:t>new.id_unidadmedida</w:t>
+      </w:r>
+      <w:proofErr w:type="spellEnd"/>
+      <w:r>
+        <w:rPr>
+          <w:lang w:val="en-US"/>
+        </w:rPr>
+        <w:t>=5) then</w:t>
+      </w:r>
+    </w:p>
+    <w:p>
+      <w:r>
+        <w:rPr>
+          <w:lang w:val="en-US"/>
+        </w:rPr>
+        <w:t xml:space="preserve">    </w:t>
+      </w:r>
+      <w:proofErr w:type="spellStart"/>
+      <w:r>
+        <w:t>insert</w:t>
+      </w:r>
+      <w:proofErr w:type="spellEnd"/>
+      <w:r>
+        <w:t xml:space="preserve"> </w:t>
+      </w:r>
+      <w:proofErr w:type="spellStart"/>
+      <w:r>
+        <w:t>into</w:t>
+      </w:r>
+      <w:proofErr w:type="spellEnd"/>
+      <w:r>
+        <w:t xml:space="preserve"> </w:t>
+      </w:r>
+      <w:proofErr w:type="spellStart"/>
+      <w:r>
+        <w:t>mcostoingrediente</w:t>
+      </w:r>
+      <w:proofErr w:type="spellEnd"/>
+      <w:r>
+        <w:t xml:space="preserve"> (</w:t>
+      </w:r>
+      <w:proofErr w:type="spellStart"/>
+      <w:r>
+        <w:t>precio_unitario</w:t>
+      </w:r>
+      <w:proofErr w:type="spellEnd"/>
+      <w:r>
+        <w:t xml:space="preserve">, </w:t>
+      </w:r>
+      <w:proofErr w:type="spellStart"/>
+      <w:r>
+        <w:t>id_unidadmedida</w:t>
+      </w:r>
+      <w:proofErr w:type="spellEnd"/>
+      <w:r>
+        <w:t xml:space="preserve">, </w:t>
+      </w:r>
+      <w:proofErr w:type="spellStart"/>
+      <w:r>
+        <w:t>id_ingrediente</w:t>
+      </w:r>
+      <w:proofErr w:type="spellEnd"/>
+      <w:r>
+        <w:t xml:space="preserve">) </w:t>
+      </w:r>
+      <w:proofErr w:type="spellStart"/>
+      <w:r>
+        <w:t>values</w:t>
+      </w:r>
+      <w:proofErr w:type="spellEnd"/>
+      <w:r>
+        <w:t xml:space="preserve"> </w:t>
+      </w:r>
+    </w:p>
+    <w:p>
+      <w:r>
+        <w:t xml:space="preserve">    ((</w:t>
+      </w:r>
+      <w:proofErr w:type="gramStart"/>
+      <w:r>
+        <w:t>new.precio</w:t>
+      </w:r>
+      <w:proofErr w:type="gramEnd"/>
+      <w:r>
+        <w:t>_ingrediente)/(new.cantidad_compra),5,new.id_ingrediente);</w:t>
       </w:r>
     </w:p>
     <w:p>
